--- a/design/Functionality.docx
+++ b/design/Functionality.docx
@@ -218,6 +218,9 @@
       <w:r>
         <w:t>Xem chi tiết sản phẩm</w:t>
       </w:r>
+      <w:r>
+        <w:t>:</w:t>
+      </w:r>
     </w:p>
     <w:p>
       <w:pPr>
@@ -228,6 +231,21 @@
         </w:numPr>
       </w:pPr>
       <w:r>
+        <w:t>Số rating (5 sao)</w:t>
+      </w:r>
+      <w:r>
+        <w:t>.</w:t>
+      </w:r>
+    </w:p>
+    <w:p>
+      <w:pPr>
+        <w:pStyle w:val="ListParagraph"/>
+        <w:numPr>
+          <w:ilvl w:val="2"/>
+          <w:numId w:val="1"/>
+        </w:numPr>
+      </w:pPr>
+      <w:r>
         <w:t>Nhà sản xuất, nhà cung cấp, giá gốc/ giá khuyến mãi.</w:t>
       </w:r>
     </w:p>
@@ -242,8 +260,6 @@
       <w:r>
         <w:t>Trạng thái sản phẩm: còn hàng, hết hàng.</w:t>
       </w:r>
-      <w:bookmarkStart w:id="0" w:name="_GoBack"/>
-      <w:bookmarkEnd w:id="0"/>
     </w:p>
     <w:p>
       <w:pPr>
@@ -280,6 +296,15 @@
       <w:r>
         <w:t>Hiển thị danh sách các sản phẩm liên quan.</w:t>
       </w:r>
+      <w:r>
+        <w:t xml:space="preserve"> (có thể cùng danh mục, hoặc cũng nhà sx)</w:t>
+      </w:r>
+      <w:r>
+        <w:t>.</w:t>
+      </w:r>
+      <w:r>
+        <w:t xml:space="preserve"> </w:t>
+      </w:r>
     </w:p>
     <w:p>
       <w:pPr>
@@ -290,7 +315,19 @@
         </w:numPr>
       </w:pPr>
       <w:r>
-        <w:t>Hiển thị sản phẩm từ các nhà cung cấp khác</w:t>
+        <w:t>Mô tả chi tiết sản phẩm.</w:t>
+      </w:r>
+    </w:p>
+    <w:p>
+      <w:pPr>
+        <w:pStyle w:val="ListParagraph"/>
+        <w:numPr>
+          <w:ilvl w:val="2"/>
+          <w:numId w:val="1"/>
+        </w:numPr>
+      </w:pPr>
+      <w:r>
+        <w:t>Hiển thị comment.</w:t>
       </w:r>
     </w:p>
     <w:p>
@@ -428,10 +465,6 @@
     <w:p>
       <w:pPr>
         <w:pStyle w:val="ListParagraph"/>
-        <w:numPr>
-          <w:ilvl w:val="0"/>
-          <w:numId w:val="1"/>
-        </w:numPr>
         <w:rPr>
           <w:b/>
         </w:rPr>
@@ -852,12 +885,16 @@
           <w:numId w:val="1"/>
         </w:numPr>
         <w:rPr>
-          <w:color w:val="000000" w:themeColor="text1"/>
-        </w:rPr>
-      </w:pPr>
-      <w:r>
-        <w:rPr>
-          <w:color w:val="000000" w:themeColor="text1"/>
+          <w:b/>
+          <w:color w:val="FF0000"/>
+          <w:u w:val="single"/>
+        </w:rPr>
+      </w:pPr>
+      <w:r>
+        <w:rPr>
+          <w:b/>
+          <w:color w:val="FF0000"/>
+          <w:u w:val="single"/>
         </w:rPr>
         <w:t>Chức năng đăng nhập/đăng ký</w:t>
       </w:r>
@@ -870,9 +907,37 @@
           <w:numId w:val="1"/>
         </w:numPr>
         <w:rPr>
-          <w:color w:val="000000" w:themeColor="text1"/>
-        </w:rPr>
-      </w:pPr>
+          <w:b/>
+          <w:color w:val="FF0000"/>
+          <w:u w:val="single"/>
+        </w:rPr>
+      </w:pPr>
+      <w:r>
+        <w:rPr>
+          <w:b/>
+          <w:color w:val="FF0000"/>
+          <w:u w:val="single"/>
+        </w:rPr>
+        <w:t>Chức năng review sản phẩm:</w:t>
+      </w:r>
+    </w:p>
+    <w:p>
+      <w:pPr>
+        <w:pStyle w:val="ListParagraph"/>
+        <w:numPr>
+          <w:ilvl w:val="1"/>
+          <w:numId w:val="1"/>
+        </w:numPr>
+        <w:rPr>
+          <w:color w:val="000000" w:themeColor="text1"/>
+        </w:rPr>
+      </w:pPr>
+      <w:r>
+        <w:rPr>
+          <w:color w:val="000000" w:themeColor="text1"/>
+        </w:rPr>
+        <w:t>Người dùng review sản phẩm, cho rating và comment.</w:t>
+      </w:r>
     </w:p>
     <w:p>
       <w:pPr>
@@ -905,38 +970,509 @@
         <w:pStyle w:val="ListParagraph"/>
         <w:numPr>
           <w:ilvl w:val="0"/>
-          <w:numId w:val="1"/>
-        </w:numPr>
-        <w:rPr>
-          <w:b/>
-          <w:color w:val="000000" w:themeColor="text1"/>
-          <w:sz w:val="40"/>
-          <w:szCs w:val="40"/>
-          <w:u w:val="single"/>
-        </w:rPr>
-      </w:pPr>
-      <w:r>
-        <w:rPr>
-          <w:b/>
-          <w:color w:val="000000" w:themeColor="text1"/>
-          <w:sz w:val="40"/>
-          <w:szCs w:val="40"/>
+          <w:numId w:val="4"/>
+        </w:numPr>
+        <w:rPr>
+          <w:b/>
+          <w:color w:val="FF0000"/>
+          <w:u w:val="single"/>
+        </w:rPr>
+      </w:pPr>
+      <w:r>
+        <w:rPr>
+          <w:b/>
+          <w:color w:val="FF0000"/>
           <w:u w:val="single"/>
         </w:rPr>
         <w:t>Chức năng xử lý giỏ hàng</w:t>
       </w:r>
-    </w:p>
-    <w:p>
-      <w:pPr>
-        <w:pStyle w:val="ListParagraph"/>
-        <w:rPr>
-          <w:b/>
-          <w:color w:val="000000" w:themeColor="text1"/>
-          <w:sz w:val="40"/>
-          <w:szCs w:val="40"/>
-          <w:u w:val="single"/>
-        </w:rPr>
-      </w:pPr>
+      <w:r>
+        <w:rPr>
+          <w:b/>
+          <w:color w:val="FF0000"/>
+          <w:u w:val="single"/>
+        </w:rPr>
+        <w:t>:</w:t>
+      </w:r>
+    </w:p>
+    <w:p>
+      <w:pPr>
+        <w:pStyle w:val="ListParagraph"/>
+        <w:numPr>
+          <w:ilvl w:val="1"/>
+          <w:numId w:val="3"/>
+        </w:numPr>
+        <w:rPr>
+          <w:color w:val="000000" w:themeColor="text1"/>
+        </w:rPr>
+      </w:pPr>
+      <w:r>
+        <w:rPr>
+          <w:color w:val="000000" w:themeColor="text1"/>
+        </w:rPr>
+        <w:t>Khi người dùng nhập địa chỉ, tự đông tìm nhà kho gần nhất để xuất hàng.</w:t>
+      </w:r>
+    </w:p>
+    <w:p>
+      <w:pPr>
+        <w:pStyle w:val="ListParagraph"/>
+        <w:numPr>
+          <w:ilvl w:val="1"/>
+          <w:numId w:val="3"/>
+        </w:numPr>
+        <w:rPr>
+          <w:color w:val="000000" w:themeColor="text1"/>
+        </w:rPr>
+      </w:pPr>
+      <w:r>
+        <w:rPr>
+          <w:color w:val="000000" w:themeColor="text1"/>
+        </w:rPr>
+        <w:t>Khi người dùng đã nhập đầy đủ thông tin và bấ</w:t>
+      </w:r>
+      <w:r>
+        <w:rPr>
+          <w:color w:val="000000" w:themeColor="text1"/>
+        </w:rPr>
+        <w:t>m nút thanh toán.</w:t>
+      </w:r>
+    </w:p>
+    <w:p>
+      <w:pPr>
+        <w:pStyle w:val="ListParagraph"/>
+        <w:numPr>
+          <w:ilvl w:val="1"/>
+          <w:numId w:val="3"/>
+        </w:numPr>
+        <w:rPr>
+          <w:color w:val="000000" w:themeColor="text1"/>
+        </w:rPr>
+      </w:pPr>
+      <w:r>
+        <w:rPr>
+          <w:color w:val="000000" w:themeColor="text1"/>
+        </w:rPr>
+        <w:t>Server sẽ kiểm tra số lượng hàng trong kho.</w:t>
+      </w:r>
+      <w:r>
+        <w:rPr>
+          <w:color w:val="000000" w:themeColor="text1"/>
+        </w:rPr>
+        <w:t xml:space="preserve"> Nếu đủ thì trừ ra và update lại database.</w:t>
+      </w:r>
+    </w:p>
+    <w:p>
+      <w:pPr>
+        <w:pStyle w:val="ListParagraph"/>
+        <w:numPr>
+          <w:ilvl w:val="1"/>
+          <w:numId w:val="3"/>
+        </w:numPr>
+        <w:rPr>
+          <w:color w:val="000000" w:themeColor="text1"/>
+        </w:rPr>
+      </w:pPr>
+      <w:r>
+        <w:rPr>
+          <w:color w:val="000000" w:themeColor="text1"/>
+        </w:rPr>
+        <w:t>Server kết nối với ngân hàng/paygate để chứng thực, trừ tiền.</w:t>
+      </w:r>
+    </w:p>
+    <w:p>
+      <w:pPr>
+        <w:pStyle w:val="ListParagraph"/>
+        <w:numPr>
+          <w:ilvl w:val="2"/>
+          <w:numId w:val="3"/>
+        </w:numPr>
+        <w:rPr>
+          <w:color w:val="000000" w:themeColor="text1"/>
+        </w:rPr>
+      </w:pPr>
+      <w:r>
+        <w:rPr>
+          <w:color w:val="000000" w:themeColor="text1"/>
+        </w:rPr>
+        <w:t>Nếu ở bước này thanh toán thất bại. Đơn hàng sẽ được giữ trong vòng 24h, sau 24h nếu không được thanh toán lại, đơn hàng sẽ hủy và cập nhật lại số lượng hàng.</w:t>
+      </w:r>
+    </w:p>
+    <w:p>
+      <w:pPr>
+        <w:pStyle w:val="ListParagraph"/>
+        <w:numPr>
+          <w:ilvl w:val="1"/>
+          <w:numId w:val="3"/>
+        </w:numPr>
+        <w:rPr>
+          <w:color w:val="000000" w:themeColor="text1"/>
+        </w:rPr>
+      </w:pPr>
+      <w:r>
+        <w:rPr>
+          <w:color w:val="000000" w:themeColor="text1"/>
+        </w:rPr>
+        <w:t>Sau khi nhận đc response, gửi mail thông báo đơn hàng đã đặt thành công.</w:t>
+      </w:r>
+    </w:p>
+    <w:p>
+      <w:pPr>
+        <w:pStyle w:val="ListParagraph"/>
+        <w:numPr>
+          <w:ilvl w:val="1"/>
+          <w:numId w:val="3"/>
+        </w:numPr>
+        <w:rPr>
+          <w:color w:val="000000" w:themeColor="text1"/>
+        </w:rPr>
+      </w:pPr>
+      <w:r>
+        <w:rPr>
+          <w:color w:val="000000" w:themeColor="text1"/>
+        </w:rPr>
+        <w:t>Insert đơn hàng, danh sách đơn hàng,</w:t>
+      </w:r>
+      <w:r>
+        <w:rPr>
+          <w:color w:val="000000" w:themeColor="text1"/>
+        </w:rPr>
+        <w:t xml:space="preserve"> cập nhật</w:t>
+      </w:r>
+      <w:r>
+        <w:rPr>
+          <w:color w:val="000000" w:themeColor="text1"/>
+        </w:rPr>
+        <w:t xml:space="preserve"> số lượng.</w:t>
+      </w:r>
+    </w:p>
+    <w:p>
+      <w:pPr>
+        <w:pStyle w:val="ListParagraph"/>
+        <w:numPr>
+          <w:ilvl w:val="0"/>
+          <w:numId w:val="3"/>
+        </w:numPr>
+        <w:rPr>
+          <w:b/>
+          <w:color w:val="FF0000"/>
+          <w:u w:val="single"/>
+        </w:rPr>
+      </w:pPr>
+      <w:r>
+        <w:rPr>
+          <w:b/>
+          <w:color w:val="FF0000"/>
+          <w:u w:val="single"/>
+        </w:rPr>
+        <w:t>Chức năng đổi tr</w:t>
+      </w:r>
+      <w:r>
+        <w:rPr>
+          <w:b/>
+          <w:color w:val="FF0000"/>
+          <w:u w:val="single"/>
+        </w:rPr>
+        <w:t>ả hàng:</w:t>
+      </w:r>
+    </w:p>
+    <w:p>
+      <w:pPr>
+        <w:pStyle w:val="ListParagraph"/>
+        <w:numPr>
+          <w:ilvl w:val="1"/>
+          <w:numId w:val="3"/>
+        </w:numPr>
+        <w:rPr>
+          <w:color w:val="000000" w:themeColor="text1"/>
+        </w:rPr>
+      </w:pPr>
+      <w:r>
+        <w:rPr>
+          <w:color w:val="000000" w:themeColor="text1"/>
+        </w:rPr>
+        <w:t>Người dung có thể trả hoặc đổi lại hàng trong vòng 30 ngày.</w:t>
+      </w:r>
+    </w:p>
+    <w:p>
+      <w:pPr>
+        <w:pStyle w:val="ListParagraph"/>
+        <w:numPr>
+          <w:ilvl w:val="1"/>
+          <w:numId w:val="3"/>
+        </w:numPr>
+        <w:rPr>
+          <w:color w:val="000000" w:themeColor="text1"/>
+        </w:rPr>
+      </w:pPr>
+      <w:r>
+        <w:rPr>
+          <w:color w:val="000000" w:themeColor="text1"/>
+        </w:rPr>
+        <w:t>Người dùng truy cập vào trang đổi trả, chọn sản phẩm cần đổi/trả, hệ thống sẽ tự generate ra 1 tờ label, bao gồm return id và địa chỉ gửi hàng.</w:t>
+      </w:r>
+      <w:r>
+        <w:rPr>
+          <w:color w:val="000000" w:themeColor="text1"/>
+        </w:rPr>
+        <w:t xml:space="preserve"> Status trogn bảng returnstatus sẽ = 1 (đã gửi)</w:t>
+      </w:r>
+    </w:p>
+    <w:p>
+      <w:pPr>
+        <w:pStyle w:val="ListParagraph"/>
+        <w:numPr>
+          <w:ilvl w:val="1"/>
+          <w:numId w:val="3"/>
+        </w:numPr>
+        <w:rPr>
+          <w:color w:val="000000" w:themeColor="text1"/>
+        </w:rPr>
+      </w:pPr>
+      <w:r>
+        <w:rPr>
+          <w:color w:val="000000" w:themeColor="text1"/>
+        </w:rPr>
+        <w:t>Người dùng dán label vào bưu kiện và mang hàng ra bưu điện gửi.</w:t>
+      </w:r>
+    </w:p>
+    <w:p>
+      <w:pPr>
+        <w:pStyle w:val="ListParagraph"/>
+        <w:numPr>
+          <w:ilvl w:val="1"/>
+          <w:numId w:val="3"/>
+        </w:numPr>
+        <w:rPr>
+          <w:color w:val="000000" w:themeColor="text1"/>
+        </w:rPr>
+      </w:pPr>
+      <w:r>
+        <w:rPr>
+          <w:color w:val="000000" w:themeColor="text1"/>
+        </w:rPr>
+        <w:t>Sau khi nhân viên website nhận hàng, sẽ nhập return ID vào hệ thống.</w:t>
+      </w:r>
+      <w:r>
+        <w:rPr>
+          <w:color w:val="000000" w:themeColor="text1"/>
+        </w:rPr>
+        <w:t xml:space="preserve"> status = 2 (đã nhận, đang xử lý)</w:t>
+      </w:r>
+    </w:p>
+    <w:p>
+      <w:pPr>
+        <w:pStyle w:val="ListParagraph"/>
+        <w:numPr>
+          <w:ilvl w:val="1"/>
+          <w:numId w:val="3"/>
+        </w:numPr>
+        <w:rPr>
+          <w:color w:val="000000" w:themeColor="text1"/>
+        </w:rPr>
+      </w:pPr>
+      <w:r>
+        <w:rPr>
+          <w:color w:val="000000" w:themeColor="text1"/>
+        </w:rPr>
+        <w:t>Sau khi kiểm tra đánh giá, nếu đủ điều kiện thì nhân viên sẽ gửi lại cho khách hàng món hàng khác và update lại status=3 (đã trả).</w:t>
+      </w:r>
+    </w:p>
+    <w:p>
+      <w:pPr>
+        <w:pStyle w:val="ListParagraph"/>
+        <w:numPr>
+          <w:ilvl w:val="1"/>
+          <w:numId w:val="3"/>
+        </w:numPr>
+        <w:rPr>
+          <w:color w:val="000000" w:themeColor="text1"/>
+        </w:rPr>
+      </w:pPr>
+      <w:r>
+        <w:rPr>
+          <w:color w:val="000000" w:themeColor="text1"/>
+        </w:rPr>
+        <w:t>Người dùng có thẻ xem status đổi trả hàng.</w:t>
+      </w:r>
+    </w:p>
+    <w:p>
+      <w:pPr>
+        <w:pStyle w:val="ListParagraph"/>
+        <w:numPr>
+          <w:ilvl w:val="0"/>
+          <w:numId w:val="3"/>
+        </w:numPr>
+        <w:rPr>
+          <w:b/>
+          <w:color w:val="FF0000"/>
+          <w:u w:val="single"/>
+        </w:rPr>
+      </w:pPr>
+      <w:r>
+        <w:rPr>
+          <w:b/>
+          <w:color w:val="FF0000"/>
+          <w:u w:val="single"/>
+        </w:rPr>
+        <w:t>Chức năng tìm kiếm:</w:t>
+      </w:r>
+    </w:p>
+    <w:p>
+      <w:pPr>
+        <w:pStyle w:val="ListParagraph"/>
+        <w:numPr>
+          <w:ilvl w:val="1"/>
+          <w:numId w:val="3"/>
+        </w:numPr>
+        <w:rPr>
+          <w:color w:val="000000" w:themeColor="text1"/>
+        </w:rPr>
+      </w:pPr>
+      <w:r>
+        <w:rPr>
+          <w:color w:val="000000" w:themeColor="text1"/>
+        </w:rPr>
+        <w:t>Sử dung ElasticSearch để lưu index tên của món hàng</w:t>
+      </w:r>
+      <w:r>
+        <w:rPr>
+          <w:color w:val="000000" w:themeColor="text1"/>
+        </w:rPr>
+        <w:t>. (Thực ra MySQL vẫn có full text search hoạt động gần giống như search engine, nhưng mình làm phần này có thể đc đánh giá cao</w:t>
+      </w:r>
+      <w:r>
+        <w:rPr>
+          <w:color w:val="000000" w:themeColor="text1"/>
+        </w:rPr>
+        <w:t>, em đã làm qua ES nên không vấn đề gì</w:t>
+      </w:r>
+      <w:r>
+        <w:rPr>
+          <w:color w:val="000000" w:themeColor="text1"/>
+        </w:rPr>
+        <w:t>).</w:t>
+      </w:r>
+    </w:p>
+    <w:p>
+      <w:pPr>
+        <w:pStyle w:val="ListParagraph"/>
+        <w:numPr>
+          <w:ilvl w:val="1"/>
+          <w:numId w:val="3"/>
+        </w:numPr>
+        <w:rPr>
+          <w:color w:val="000000" w:themeColor="text1"/>
+        </w:rPr>
+      </w:pPr>
+      <w:r>
+        <w:rPr>
+          <w:color w:val="000000" w:themeColor="text1"/>
+        </w:rPr>
+        <w:t>Khi nhập dữ liệu, dữ liệu sẽ vào 2 bên, 1 bên DB và 1 bên ES.</w:t>
+      </w:r>
+    </w:p>
+    <w:p>
+      <w:pPr>
+        <w:pStyle w:val="ListParagraph"/>
+        <w:numPr>
+          <w:ilvl w:val="1"/>
+          <w:numId w:val="3"/>
+        </w:numPr>
+        <w:rPr>
+          <w:color w:val="000000" w:themeColor="text1"/>
+        </w:rPr>
+      </w:pPr>
+      <w:r>
+        <w:rPr>
+          <w:color w:val="000000" w:themeColor="text1"/>
+        </w:rPr>
+        <w:t>Lưu ý dữ liệu trong ES chỉ lưu những trường thường đc user tìm kiếm, như id, tên sản phẩm, danh mục, mô tả chi tiết.</w:t>
+      </w:r>
+    </w:p>
+    <w:p>
+      <w:pPr>
+        <w:pStyle w:val="ListParagraph"/>
+        <w:numPr>
+          <w:ilvl w:val="1"/>
+          <w:numId w:val="3"/>
+        </w:numPr>
+        <w:rPr>
+          <w:color w:val="000000" w:themeColor="text1"/>
+        </w:rPr>
+      </w:pPr>
+      <w:r>
+        <w:rPr>
+          <w:color w:val="000000" w:themeColor="text1"/>
+        </w:rPr>
+        <w:lastRenderedPageBreak/>
+        <w:t>Khi user tìm kiếm, server nhận request và tìm kiếm trong ES, sau khi có kết</w:t>
+      </w:r>
+      <w:r>
+        <w:rPr>
+          <w:color w:val="000000" w:themeColor="text1"/>
+        </w:rPr>
+        <w:t xml:space="preserve"> quả, ES sẽ trả về list các ID trùng khớp, dựa vào những ID đó để query thông tin trong DB.</w:t>
+      </w:r>
+    </w:p>
+    <w:p>
+      <w:pPr>
+        <w:pStyle w:val="ListParagraph"/>
+        <w:numPr>
+          <w:ilvl w:val="0"/>
+          <w:numId w:val="3"/>
+        </w:numPr>
+        <w:rPr>
+          <w:b/>
+          <w:color w:val="FF0000"/>
+          <w:u w:val="single"/>
+        </w:rPr>
+      </w:pPr>
+      <w:r>
+        <w:rPr>
+          <w:b/>
+          <w:color w:val="FF0000"/>
+          <w:u w:val="single"/>
+        </w:rPr>
+        <w:t>Dùng cookie để lưu lịch sử của khách hàng.</w:t>
+      </w:r>
+    </w:p>
+    <w:p>
+      <w:pPr>
+        <w:pStyle w:val="ListParagraph"/>
+        <w:numPr>
+          <w:ilvl w:val="0"/>
+          <w:numId w:val="3"/>
+        </w:numPr>
+        <w:rPr>
+          <w:b/>
+          <w:color w:val="FF0000"/>
+          <w:u w:val="single"/>
+        </w:rPr>
+      </w:pPr>
+      <w:r>
+        <w:rPr>
+          <w:b/>
+          <w:color w:val="FF0000"/>
+          <w:u w:val="single"/>
+        </w:rPr>
+        <w:t>Chức năng tracking</w:t>
+      </w:r>
+    </w:p>
+    <w:p>
+      <w:pPr>
+        <w:pStyle w:val="ListParagraph"/>
+        <w:numPr>
+          <w:ilvl w:val="0"/>
+          <w:numId w:val="3"/>
+        </w:numPr>
+        <w:rPr>
+          <w:b/>
+          <w:color w:val="FF0000"/>
+          <w:u w:val="single"/>
+        </w:rPr>
+      </w:pPr>
+      <w:bookmarkStart w:id="0" w:name="_GoBack"/>
+      <w:bookmarkEnd w:id="0"/>
     </w:p>
     <w:sectPr>
       <w:pgSz w:w="12240" w:h="15840"/>
@@ -960,7 +1496,7 @@
       <w:lvlText w:val="%1."/>
       <w:lvlJc w:val="left"/>
       <w:pPr>
-        <w:ind w:left="720" w:hanging="360"/>
+        <w:ind w:left="360" w:hanging="360"/>
       </w:pPr>
       <w:rPr>
         <w:rFonts w:hint="default"/>
@@ -972,7 +1508,7 @@
       <w:lvlText w:val="%2."/>
       <w:lvlJc w:val="left"/>
       <w:pPr>
-        <w:ind w:left="1440" w:hanging="360"/>
+        <w:ind w:left="1080" w:hanging="360"/>
       </w:pPr>
     </w:lvl>
     <w:lvl w:ilvl="2" w:tplc="0409001B" w:tentative="1">
@@ -981,7 +1517,7 @@
       <w:lvlText w:val="%3."/>
       <w:lvlJc w:val="right"/>
       <w:pPr>
-        <w:ind w:left="2160" w:hanging="180"/>
+        <w:ind w:left="1800" w:hanging="180"/>
       </w:pPr>
     </w:lvl>
     <w:lvl w:ilvl="3" w:tplc="0409000F" w:tentative="1">
@@ -990,7 +1526,7 @@
       <w:lvlText w:val="%4."/>
       <w:lvlJc w:val="left"/>
       <w:pPr>
-        <w:ind w:left="2880" w:hanging="360"/>
+        <w:ind w:left="2520" w:hanging="360"/>
       </w:pPr>
     </w:lvl>
     <w:lvl w:ilvl="4" w:tplc="04090019" w:tentative="1">
@@ -999,7 +1535,7 @@
       <w:lvlText w:val="%5."/>
       <w:lvlJc w:val="left"/>
       <w:pPr>
-        <w:ind w:left="3600" w:hanging="360"/>
+        <w:ind w:left="3240" w:hanging="360"/>
       </w:pPr>
     </w:lvl>
     <w:lvl w:ilvl="5" w:tplc="0409001B" w:tentative="1">
@@ -1008,7 +1544,7 @@
       <w:lvlText w:val="%6."/>
       <w:lvlJc w:val="right"/>
       <w:pPr>
-        <w:ind w:left="4320" w:hanging="180"/>
+        <w:ind w:left="3960" w:hanging="180"/>
       </w:pPr>
     </w:lvl>
     <w:lvl w:ilvl="6" w:tplc="0409000F" w:tentative="1">
@@ -1017,7 +1553,7 @@
       <w:lvlText w:val="%7."/>
       <w:lvlJc w:val="left"/>
       <w:pPr>
-        <w:ind w:left="5040" w:hanging="360"/>
+        <w:ind w:left="4680" w:hanging="360"/>
       </w:pPr>
     </w:lvl>
     <w:lvl w:ilvl="7" w:tplc="04090019" w:tentative="1">
@@ -1026,7 +1562,7 @@
       <w:lvlText w:val="%8."/>
       <w:lvlJc w:val="left"/>
       <w:pPr>
-        <w:ind w:left="5760" w:hanging="360"/>
+        <w:ind w:left="5400" w:hanging="360"/>
       </w:pPr>
     </w:lvl>
     <w:lvl w:ilvl="8" w:tplc="0409001B" w:tentative="1">
@@ -1035,23 +1571,250 @@
       <w:lvlText w:val="%9."/>
       <w:lvlJc w:val="right"/>
       <w:pPr>
-        <w:ind w:left="6480" w:hanging="180"/>
+        <w:ind w:left="6120" w:hanging="180"/>
       </w:pPr>
     </w:lvl>
   </w:abstractNum>
   <w:abstractNum w:abstractNumId="1">
+    <w:nsid w:val="4ECD57FE"/>
+    <w:multiLevelType w:val="hybridMultilevel"/>
+    <w:tmpl w:val="95A205EE"/>
+    <w:lvl w:ilvl="0" w:tplc="04090015">
+      <w:start w:val="1"/>
+      <w:numFmt w:val="upperLetter"/>
+      <w:lvlText w:val="%1."/>
+      <w:lvlJc w:val="left"/>
+      <w:pPr>
+        <w:ind w:left="720" w:hanging="360"/>
+      </w:pPr>
+      <w:rPr>
+        <w:rFonts w:hint="default"/>
+      </w:rPr>
+    </w:lvl>
+    <w:lvl w:ilvl="1" w:tplc="04090003">
+      <w:start w:val="1"/>
+      <w:numFmt w:val="bullet"/>
+      <w:lvlText w:val="o"/>
+      <w:lvlJc w:val="left"/>
+      <w:pPr>
+        <w:ind w:left="1440" w:hanging="360"/>
+      </w:pPr>
+      <w:rPr>
+        <w:rFonts w:ascii="Courier New" w:hAnsi="Courier New" w:cs="Courier New" w:hint="default"/>
+      </w:rPr>
+    </w:lvl>
+    <w:lvl w:ilvl="2" w:tplc="04090005">
+      <w:start w:val="1"/>
+      <w:numFmt w:val="bullet"/>
+      <w:lvlText w:val=""/>
+      <w:lvlJc w:val="left"/>
+      <w:pPr>
+        <w:ind w:left="2160" w:hanging="360"/>
+      </w:pPr>
+      <w:rPr>
+        <w:rFonts w:ascii="Wingdings" w:hAnsi="Wingdings" w:hint="default"/>
+      </w:rPr>
+    </w:lvl>
+    <w:lvl w:ilvl="3" w:tplc="04090001">
+      <w:start w:val="1"/>
+      <w:numFmt w:val="bullet"/>
+      <w:lvlText w:val=""/>
+      <w:lvlJc w:val="left"/>
+      <w:pPr>
+        <w:ind w:left="2880" w:hanging="360"/>
+      </w:pPr>
+      <w:rPr>
+        <w:rFonts w:ascii="Symbol" w:hAnsi="Symbol" w:hint="default"/>
+      </w:rPr>
+    </w:lvl>
+    <w:lvl w:ilvl="4" w:tplc="04090003">
+      <w:start w:val="1"/>
+      <w:numFmt w:val="bullet"/>
+      <w:lvlText w:val="o"/>
+      <w:lvlJc w:val="left"/>
+      <w:pPr>
+        <w:ind w:left="3600" w:hanging="360"/>
+      </w:pPr>
+      <w:rPr>
+        <w:rFonts w:ascii="Courier New" w:hAnsi="Courier New" w:cs="Courier New" w:hint="default"/>
+      </w:rPr>
+    </w:lvl>
+    <w:lvl w:ilvl="5" w:tplc="04090005" w:tentative="1">
+      <w:start w:val="1"/>
+      <w:numFmt w:val="bullet"/>
+      <w:lvlText w:val=""/>
+      <w:lvlJc w:val="left"/>
+      <w:pPr>
+        <w:ind w:left="4320" w:hanging="360"/>
+      </w:pPr>
+      <w:rPr>
+        <w:rFonts w:ascii="Wingdings" w:hAnsi="Wingdings" w:hint="default"/>
+      </w:rPr>
+    </w:lvl>
+    <w:lvl w:ilvl="6" w:tplc="04090001" w:tentative="1">
+      <w:start w:val="1"/>
+      <w:numFmt w:val="bullet"/>
+      <w:lvlText w:val=""/>
+      <w:lvlJc w:val="left"/>
+      <w:pPr>
+        <w:ind w:left="5040" w:hanging="360"/>
+      </w:pPr>
+      <w:rPr>
+        <w:rFonts w:ascii="Symbol" w:hAnsi="Symbol" w:hint="default"/>
+      </w:rPr>
+    </w:lvl>
+    <w:lvl w:ilvl="7" w:tplc="04090003" w:tentative="1">
+      <w:start w:val="1"/>
+      <w:numFmt w:val="bullet"/>
+      <w:lvlText w:val="o"/>
+      <w:lvlJc w:val="left"/>
+      <w:pPr>
+        <w:ind w:left="5760" w:hanging="360"/>
+      </w:pPr>
+      <w:rPr>
+        <w:rFonts w:ascii="Courier New" w:hAnsi="Courier New" w:cs="Courier New" w:hint="default"/>
+      </w:rPr>
+    </w:lvl>
+    <w:lvl w:ilvl="8" w:tplc="04090005" w:tentative="1">
+      <w:start w:val="1"/>
+      <w:numFmt w:val="bullet"/>
+      <w:lvlText w:val=""/>
+      <w:lvlJc w:val="left"/>
+      <w:pPr>
+        <w:ind w:left="6480" w:hanging="360"/>
+      </w:pPr>
+      <w:rPr>
+        <w:rFonts w:ascii="Wingdings" w:hAnsi="Wingdings" w:hint="default"/>
+      </w:rPr>
+    </w:lvl>
+  </w:abstractNum>
+  <w:abstractNum w:abstractNumId="2">
+    <w:nsid w:val="5FC556C8"/>
+    <w:multiLevelType w:val="hybridMultilevel"/>
+    <w:tmpl w:val="2014ED14"/>
+    <w:lvl w:ilvl="0" w:tplc="04090015">
+      <w:start w:val="1"/>
+      <w:numFmt w:val="upperLetter"/>
+      <w:lvlText w:val="%1."/>
+      <w:lvlJc w:val="left"/>
+      <w:pPr>
+        <w:ind w:left="720" w:hanging="360"/>
+      </w:pPr>
+      <w:rPr>
+        <w:rFonts w:hint="default"/>
+      </w:rPr>
+    </w:lvl>
+    <w:lvl w:ilvl="1" w:tplc="04090003">
+      <w:start w:val="1"/>
+      <w:numFmt w:val="bullet"/>
+      <w:lvlText w:val="o"/>
+      <w:lvlJc w:val="left"/>
+      <w:pPr>
+        <w:ind w:left="1440" w:hanging="360"/>
+      </w:pPr>
+      <w:rPr>
+        <w:rFonts w:ascii="Courier New" w:hAnsi="Courier New" w:cs="Courier New" w:hint="default"/>
+      </w:rPr>
+    </w:lvl>
+    <w:lvl w:ilvl="2" w:tplc="04090005">
+      <w:start w:val="1"/>
+      <w:numFmt w:val="bullet"/>
+      <w:lvlText w:val=""/>
+      <w:lvlJc w:val="left"/>
+      <w:pPr>
+        <w:ind w:left="2160" w:hanging="360"/>
+      </w:pPr>
+      <w:rPr>
+        <w:rFonts w:ascii="Wingdings" w:hAnsi="Wingdings" w:hint="default"/>
+      </w:rPr>
+    </w:lvl>
+    <w:lvl w:ilvl="3" w:tplc="04090001">
+      <w:start w:val="1"/>
+      <w:numFmt w:val="bullet"/>
+      <w:lvlText w:val=""/>
+      <w:lvlJc w:val="left"/>
+      <w:pPr>
+        <w:ind w:left="2880" w:hanging="360"/>
+      </w:pPr>
+      <w:rPr>
+        <w:rFonts w:ascii="Symbol" w:hAnsi="Symbol" w:hint="default"/>
+      </w:rPr>
+    </w:lvl>
+    <w:lvl w:ilvl="4" w:tplc="04090003">
+      <w:start w:val="1"/>
+      <w:numFmt w:val="bullet"/>
+      <w:lvlText w:val="o"/>
+      <w:lvlJc w:val="left"/>
+      <w:pPr>
+        <w:ind w:left="3600" w:hanging="360"/>
+      </w:pPr>
+      <w:rPr>
+        <w:rFonts w:ascii="Courier New" w:hAnsi="Courier New" w:cs="Courier New" w:hint="default"/>
+      </w:rPr>
+    </w:lvl>
+    <w:lvl w:ilvl="5" w:tplc="04090005" w:tentative="1">
+      <w:start w:val="1"/>
+      <w:numFmt w:val="bullet"/>
+      <w:lvlText w:val=""/>
+      <w:lvlJc w:val="left"/>
+      <w:pPr>
+        <w:ind w:left="4320" w:hanging="360"/>
+      </w:pPr>
+      <w:rPr>
+        <w:rFonts w:ascii="Wingdings" w:hAnsi="Wingdings" w:hint="default"/>
+      </w:rPr>
+    </w:lvl>
+    <w:lvl w:ilvl="6" w:tplc="04090001" w:tentative="1">
+      <w:start w:val="1"/>
+      <w:numFmt w:val="bullet"/>
+      <w:lvlText w:val=""/>
+      <w:lvlJc w:val="left"/>
+      <w:pPr>
+        <w:ind w:left="5040" w:hanging="360"/>
+      </w:pPr>
+      <w:rPr>
+        <w:rFonts w:ascii="Symbol" w:hAnsi="Symbol" w:hint="default"/>
+      </w:rPr>
+    </w:lvl>
+    <w:lvl w:ilvl="7" w:tplc="04090003" w:tentative="1">
+      <w:start w:val="1"/>
+      <w:numFmt w:val="bullet"/>
+      <w:lvlText w:val="o"/>
+      <w:lvlJc w:val="left"/>
+      <w:pPr>
+        <w:ind w:left="5760" w:hanging="360"/>
+      </w:pPr>
+      <w:rPr>
+        <w:rFonts w:ascii="Courier New" w:hAnsi="Courier New" w:cs="Courier New" w:hint="default"/>
+      </w:rPr>
+    </w:lvl>
+    <w:lvl w:ilvl="8" w:tplc="04090005" w:tentative="1">
+      <w:start w:val="1"/>
+      <w:numFmt w:val="bullet"/>
+      <w:lvlText w:val=""/>
+      <w:lvlJc w:val="left"/>
+      <w:pPr>
+        <w:ind w:left="6480" w:hanging="360"/>
+      </w:pPr>
+      <w:rPr>
+        <w:rFonts w:ascii="Wingdings" w:hAnsi="Wingdings" w:hint="default"/>
+      </w:rPr>
+    </w:lvl>
+  </w:abstractNum>
+  <w:abstractNum w:abstractNumId="3">
     <w:nsid w:val="7F953FF1"/>
     <w:multiLevelType w:val="hybridMultilevel"/>
-    <w:tmpl w:val="35127EFA"/>
-    <w:lvl w:ilvl="0" w:tplc="A7F854EC">
-      <w:numFmt w:val="bullet"/>
-      <w:lvlText w:val="-"/>
+    <w:tmpl w:val="95A205EE"/>
+    <w:lvl w:ilvl="0" w:tplc="04090015">
+      <w:start w:val="1"/>
+      <w:numFmt w:val="upperLetter"/>
+      <w:lvlText w:val="%1."/>
       <w:lvlJc w:val="left"/>
       <w:pPr>
         <w:ind w:left="720" w:hanging="360"/>
       </w:pPr>
       <w:rPr>
-        <w:rFonts w:ascii="Calibri" w:eastAsiaTheme="minorHAnsi" w:hAnsi="Calibri" w:cstheme="minorBidi" w:hint="default"/>
+        <w:rFonts w:hint="default"/>
       </w:rPr>
     </w:lvl>
     <w:lvl w:ilvl="1" w:tplc="04090003">
@@ -1152,10 +1915,16 @@
     </w:lvl>
   </w:abstractNum>
   <w:num w:numId="1">
-    <w:abstractNumId w:val="1"/>
+    <w:abstractNumId w:val="3"/>
   </w:num>
   <w:num w:numId="2">
     <w:abstractNumId w:val="0"/>
+  </w:num>
+  <w:num w:numId="3">
+    <w:abstractNumId w:val="2"/>
+  </w:num>
+  <w:num w:numId="4">
+    <w:abstractNumId w:val="1"/>
   </w:num>
 </w:numbering>
 </file>

--- a/design/Functionality.docx
+++ b/design/Functionality.docx
@@ -1010,24 +1010,6 @@
         <w:rPr>
           <w:color w:val="000000" w:themeColor="text1"/>
         </w:rPr>
-        <w:t>Khi người dùng nhập địa chỉ, tự đông tìm nhà kho gần nhất để xuất hàng.</w:t>
-      </w:r>
-    </w:p>
-    <w:p>
-      <w:pPr>
-        <w:pStyle w:val="ListParagraph"/>
-        <w:numPr>
-          <w:ilvl w:val="1"/>
-          <w:numId w:val="3"/>
-        </w:numPr>
-        <w:rPr>
-          <w:color w:val="000000" w:themeColor="text1"/>
-        </w:rPr>
-      </w:pPr>
-      <w:r>
-        <w:rPr>
-          <w:color w:val="000000" w:themeColor="text1"/>
-        </w:rPr>
         <w:t>Khi người dùng đã nhập đầy đủ thông tin và bấ</w:t>
       </w:r>
       <w:r>
@@ -1332,32 +1314,86 @@
         <w:rPr>
           <w:color w:val="000000" w:themeColor="text1"/>
         </w:rPr>
+        <w:t>Phase 1:</w:t>
+      </w:r>
+    </w:p>
+    <w:p>
+      <w:pPr>
+        <w:pStyle w:val="ListParagraph"/>
+        <w:numPr>
+          <w:ilvl w:val="2"/>
+          <w:numId w:val="3"/>
+        </w:numPr>
+        <w:rPr>
+          <w:color w:val="000000" w:themeColor="text1"/>
+        </w:rPr>
+      </w:pPr>
+      <w:r>
+        <w:rPr>
+          <w:color w:val="000000" w:themeColor="text1"/>
+        </w:rPr>
+        <w:t>MySQL Fulltext search</w:t>
+      </w:r>
+      <w:r>
+        <w:rPr>
+          <w:color w:val="000000" w:themeColor="text1"/>
+        </w:rPr>
+        <w:t>.</w:t>
+      </w:r>
+    </w:p>
+    <w:p>
+      <w:pPr>
+        <w:pStyle w:val="ListParagraph"/>
+        <w:numPr>
+          <w:ilvl w:val="1"/>
+          <w:numId w:val="3"/>
+        </w:numPr>
+        <w:rPr>
+          <w:color w:val="000000" w:themeColor="text1"/>
+        </w:rPr>
+      </w:pPr>
+      <w:r>
+        <w:rPr>
+          <w:color w:val="000000" w:themeColor="text1"/>
+        </w:rPr>
+        <w:t>Phase 2:</w:t>
+      </w:r>
+    </w:p>
+    <w:p>
+      <w:pPr>
+        <w:pStyle w:val="ListParagraph"/>
+        <w:numPr>
+          <w:ilvl w:val="2"/>
+          <w:numId w:val="3"/>
+        </w:numPr>
+        <w:rPr>
+          <w:color w:val="000000" w:themeColor="text1"/>
+        </w:rPr>
+      </w:pPr>
+      <w:r>
+        <w:rPr>
+          <w:color w:val="000000" w:themeColor="text1"/>
+        </w:rPr>
         <w:t>Sử dung ElasticSearch để lưu index tên của món hàng</w:t>
       </w:r>
       <w:r>
         <w:rPr>
           <w:color w:val="000000" w:themeColor="text1"/>
         </w:rPr>
-        <w:t>. (Thực ra MySQL vẫn có full text search hoạt động gần giống như search engine, nhưng mình làm phần này có thể đc đánh giá cao</w:t>
-      </w:r>
-      <w:r>
-        <w:rPr>
-          <w:color w:val="000000" w:themeColor="text1"/>
-        </w:rPr>
-        <w:t>, em đã làm qua ES nên không vấn đề gì</w:t>
-      </w:r>
-      <w:r>
-        <w:rPr>
-          <w:color w:val="000000" w:themeColor="text1"/>
-        </w:rPr>
-        <w:t>).</w:t>
-      </w:r>
-    </w:p>
-    <w:p>
-      <w:pPr>
-        <w:pStyle w:val="ListParagraph"/>
-        <w:numPr>
-          <w:ilvl w:val="1"/>
+        <w:t xml:space="preserve">. </w:t>
+      </w:r>
+      <w:r>
+        <w:rPr>
+          <w:color w:val="000000" w:themeColor="text1"/>
+        </w:rPr>
+        <w:t>Khi nhập dữ liệu, dữ liệu sẽ vào 2 bên, 1 bên DB và 1 bên ES.</w:t>
+      </w:r>
+    </w:p>
+    <w:p>
+      <w:pPr>
+        <w:pStyle w:val="ListParagraph"/>
+        <w:numPr>
+          <w:ilvl w:val="2"/>
           <w:numId w:val="3"/>
         </w:numPr>
         <w:rPr>
@@ -1368,24 +1404,6 @@
         <w:rPr>
           <w:color w:val="000000" w:themeColor="text1"/>
         </w:rPr>
-        <w:t>Khi nhập dữ liệu, dữ liệu sẽ vào 2 bên, 1 bên DB và 1 bên ES.</w:t>
-      </w:r>
-    </w:p>
-    <w:p>
-      <w:pPr>
-        <w:pStyle w:val="ListParagraph"/>
-        <w:numPr>
-          <w:ilvl w:val="1"/>
-          <w:numId w:val="3"/>
-        </w:numPr>
-        <w:rPr>
-          <w:color w:val="000000" w:themeColor="text1"/>
-        </w:rPr>
-      </w:pPr>
-      <w:r>
-        <w:rPr>
-          <w:color w:val="000000" w:themeColor="text1"/>
-        </w:rPr>
         <w:t>Lưu ý dữ liệu trong ES chỉ lưu những trường thường đc user tìm kiếm, như id, tên sản phẩm, danh mục, mô tả chi tiết.</w:t>
       </w:r>
     </w:p>
@@ -1393,7 +1411,7 @@
       <w:pPr>
         <w:pStyle w:val="ListParagraph"/>
         <w:numPr>
-          <w:ilvl w:val="1"/>
+          <w:ilvl w:val="2"/>
           <w:numId w:val="3"/>
         </w:numPr>
         <w:rPr>
@@ -1440,6 +1458,44 @@
       <w:pPr>
         <w:pStyle w:val="ListParagraph"/>
         <w:numPr>
+          <w:ilvl w:val="1"/>
+          <w:numId w:val="3"/>
+        </w:numPr>
+        <w:rPr>
+          <w:color w:val="000000" w:themeColor="text1"/>
+        </w:rPr>
+      </w:pPr>
+      <w:bookmarkStart w:id="0" w:name="_GoBack"/>
+      <w:r>
+        <w:rPr>
+          <w:color w:val="000000" w:themeColor="text1"/>
+        </w:rPr>
+        <w:t>Cookie</w:t>
+      </w:r>
+    </w:p>
+    <w:p>
+      <w:pPr>
+        <w:pStyle w:val="ListParagraph"/>
+        <w:numPr>
+          <w:ilvl w:val="1"/>
+          <w:numId w:val="3"/>
+        </w:numPr>
+        <w:rPr>
+          <w:color w:val="000000" w:themeColor="text1"/>
+        </w:rPr>
+      </w:pPr>
+      <w:r>
+        <w:rPr>
+          <w:color w:val="000000" w:themeColor="text1"/>
+        </w:rPr>
+        <w:t>Session</w:t>
+      </w:r>
+    </w:p>
+    <w:bookmarkEnd w:id="0"/>
+    <w:p>
+      <w:pPr>
+        <w:pStyle w:val="ListParagraph"/>
+        <w:numPr>
           <w:ilvl w:val="0"/>
           <w:numId w:val="3"/>
         </w:numPr>
@@ -1461,18 +1517,141 @@
     <w:p>
       <w:pPr>
         <w:pStyle w:val="ListParagraph"/>
+        <w:rPr>
+          <w:b/>
+          <w:color w:val="FF0000"/>
+          <w:u w:val="single"/>
+        </w:rPr>
+      </w:pPr>
+    </w:p>
+    <w:p>
+      <w:pPr>
+        <w:pStyle w:val="ListParagraph"/>
         <w:numPr>
           <w:ilvl w:val="0"/>
-          <w:numId w:val="3"/>
-        </w:numPr>
-        <w:rPr>
-          <w:b/>
-          <w:color w:val="FF0000"/>
-          <w:u w:val="single"/>
-        </w:rPr>
-      </w:pPr>
-      <w:bookmarkStart w:id="0" w:name="_GoBack"/>
-      <w:bookmarkEnd w:id="0"/>
+          <w:numId w:val="5"/>
+        </w:numPr>
+        <w:rPr>
+          <w:b/>
+          <w:color w:val="FF0000"/>
+          <w:u w:val="single"/>
+        </w:rPr>
+      </w:pPr>
+      <w:r>
+        <w:rPr>
+          <w:b/>
+          <w:color w:val="FF0000"/>
+          <w:u w:val="single"/>
+        </w:rPr>
+        <w:br w:type="page"/>
+      </w:r>
+    </w:p>
+    <w:p>
+      <w:pPr>
+        <w:ind w:left="360"/>
+        <w:rPr>
+          <w:b/>
+          <w:color w:val="FF0000"/>
+          <w:u w:val="single"/>
+        </w:rPr>
+      </w:pPr>
+      <w:r>
+        <w:rPr>
+          <w:b/>
+          <w:color w:val="FF0000"/>
+          <w:u w:val="single"/>
+        </w:rPr>
+        <w:lastRenderedPageBreak/>
+        <w:t>CHức năng admin:</w:t>
+      </w:r>
+    </w:p>
+    <w:p>
+      <w:pPr>
+        <w:pStyle w:val="ListParagraph"/>
+        <w:numPr>
+          <w:ilvl w:val="0"/>
+          <w:numId w:val="5"/>
+        </w:numPr>
+        <w:rPr>
+          <w:b/>
+          <w:color w:val="FF0000"/>
+          <w:u w:val="single"/>
+        </w:rPr>
+      </w:pPr>
+      <w:r>
+        <w:rPr>
+          <w:b/>
+          <w:color w:val="FF0000"/>
+          <w:u w:val="single"/>
+        </w:rPr>
+        <w:t>Order</w:t>
+      </w:r>
+    </w:p>
+    <w:p>
+      <w:pPr>
+        <w:pStyle w:val="ListParagraph"/>
+        <w:numPr>
+          <w:ilvl w:val="0"/>
+          <w:numId w:val="5"/>
+        </w:numPr>
+        <w:rPr>
+          <w:b/>
+          <w:color w:val="FF0000"/>
+          <w:u w:val="single"/>
+        </w:rPr>
+      </w:pPr>
+      <w:r>
+        <w:rPr>
+          <w:b/>
+          <w:color w:val="FF0000"/>
+          <w:u w:val="single"/>
+        </w:rPr>
+        <w:t>User</w:t>
+      </w:r>
+    </w:p>
+    <w:p>
+      <w:pPr>
+        <w:pStyle w:val="ListParagraph"/>
+        <w:numPr>
+          <w:ilvl w:val="0"/>
+          <w:numId w:val="5"/>
+        </w:numPr>
+        <w:rPr>
+          <w:b/>
+          <w:color w:val="FF0000"/>
+          <w:u w:val="single"/>
+        </w:rPr>
+      </w:pPr>
+      <w:r>
+        <w:rPr>
+          <w:b/>
+          <w:color w:val="FF0000"/>
+          <w:u w:val="single"/>
+        </w:rPr>
+        <w:t>Nhập/sửa sản phẩm</w:t>
+      </w:r>
+    </w:p>
+    <w:p>
+      <w:pPr>
+        <w:pStyle w:val="ListParagraph"/>
+        <w:numPr>
+          <w:ilvl w:val="0"/>
+          <w:numId w:val="5"/>
+        </w:numPr>
+        <w:rPr>
+          <w:b/>
+          <w:color w:val="FF0000"/>
+          <w:u w:val="single"/>
+        </w:rPr>
+      </w:pPr>
+      <w:r>
+        <w:rPr>
+          <w:b/>
+          <w:color w:val="FF0000"/>
+          <w:u w:val="single"/>
+        </w:rPr>
+        <w:t>Nhập khuyến mãi</w:t>
+      </w:r>
     </w:p>
     <w:sectPr>
       <w:pgSz w:w="12240" w:h="15840"/>
@@ -1487,6 +1666,119 @@
 <file path=word/numbering.xml><?xml version="1.0" encoding="utf-8"?>
 <w:numbering xmlns:wpc="http://schemas.microsoft.com/office/word/2010/wordprocessingCanvas" xmlns:mc="http://schemas.openxmlformats.org/markup-compatibility/2006" xmlns:o="urn:schemas-microsoft-com:office:office" xmlns:r="http://schemas.openxmlformats.org/officeDocument/2006/relationships" xmlns:m="http://schemas.openxmlformats.org/officeDocument/2006/math" xmlns:v="urn:schemas-microsoft-com:vml" xmlns:wp14="http://schemas.microsoft.com/office/word/2010/wordprocessingDrawing" xmlns:wp="http://schemas.openxmlformats.org/drawingml/2006/wordprocessingDrawing" xmlns:w10="urn:schemas-microsoft-com:office:word" xmlns:w="http://schemas.openxmlformats.org/wordprocessingml/2006/main" xmlns:w14="http://schemas.microsoft.com/office/word/2010/wordml" xmlns:w15="http://schemas.microsoft.com/office/word/2012/wordml" xmlns:wpg="http://schemas.microsoft.com/office/word/2010/wordprocessingGroup" xmlns:wpi="http://schemas.microsoft.com/office/word/2010/wordprocessingInk" xmlns:wne="http://schemas.microsoft.com/office/word/2006/wordml" xmlns:wps="http://schemas.microsoft.com/office/word/2010/wordprocessingShape" mc:Ignorable="w14 w15 wp14">
   <w:abstractNum w:abstractNumId="0">
+    <w:nsid w:val="00BC6C24"/>
+    <w:multiLevelType w:val="hybridMultilevel"/>
+    <w:tmpl w:val="EC2CDEE2"/>
+    <w:lvl w:ilvl="0" w:tplc="04090001">
+      <w:start w:val="1"/>
+      <w:numFmt w:val="bullet"/>
+      <w:lvlText w:val=""/>
+      <w:lvlJc w:val="left"/>
+      <w:pPr>
+        <w:ind w:left="720" w:hanging="360"/>
+      </w:pPr>
+      <w:rPr>
+        <w:rFonts w:ascii="Symbol" w:hAnsi="Symbol" w:hint="default"/>
+      </w:rPr>
+    </w:lvl>
+    <w:lvl w:ilvl="1" w:tplc="04090003" w:tentative="1">
+      <w:start w:val="1"/>
+      <w:numFmt w:val="bullet"/>
+      <w:lvlText w:val="o"/>
+      <w:lvlJc w:val="left"/>
+      <w:pPr>
+        <w:ind w:left="1440" w:hanging="360"/>
+      </w:pPr>
+      <w:rPr>
+        <w:rFonts w:ascii="Courier New" w:hAnsi="Courier New" w:cs="Courier New" w:hint="default"/>
+      </w:rPr>
+    </w:lvl>
+    <w:lvl w:ilvl="2" w:tplc="04090005" w:tentative="1">
+      <w:start w:val="1"/>
+      <w:numFmt w:val="bullet"/>
+      <w:lvlText w:val=""/>
+      <w:lvlJc w:val="left"/>
+      <w:pPr>
+        <w:ind w:left="2160" w:hanging="360"/>
+      </w:pPr>
+      <w:rPr>
+        <w:rFonts w:ascii="Wingdings" w:hAnsi="Wingdings" w:hint="default"/>
+      </w:rPr>
+    </w:lvl>
+    <w:lvl w:ilvl="3" w:tplc="04090001" w:tentative="1">
+      <w:start w:val="1"/>
+      <w:numFmt w:val="bullet"/>
+      <w:lvlText w:val=""/>
+      <w:lvlJc w:val="left"/>
+      <w:pPr>
+        <w:ind w:left="2880" w:hanging="360"/>
+      </w:pPr>
+      <w:rPr>
+        <w:rFonts w:ascii="Symbol" w:hAnsi="Symbol" w:hint="default"/>
+      </w:rPr>
+    </w:lvl>
+    <w:lvl w:ilvl="4" w:tplc="04090003" w:tentative="1">
+      <w:start w:val="1"/>
+      <w:numFmt w:val="bullet"/>
+      <w:lvlText w:val="o"/>
+      <w:lvlJc w:val="left"/>
+      <w:pPr>
+        <w:ind w:left="3600" w:hanging="360"/>
+      </w:pPr>
+      <w:rPr>
+        <w:rFonts w:ascii="Courier New" w:hAnsi="Courier New" w:cs="Courier New" w:hint="default"/>
+      </w:rPr>
+    </w:lvl>
+    <w:lvl w:ilvl="5" w:tplc="04090005" w:tentative="1">
+      <w:start w:val="1"/>
+      <w:numFmt w:val="bullet"/>
+      <w:lvlText w:val=""/>
+      <w:lvlJc w:val="left"/>
+      <w:pPr>
+        <w:ind w:left="4320" w:hanging="360"/>
+      </w:pPr>
+      <w:rPr>
+        <w:rFonts w:ascii="Wingdings" w:hAnsi="Wingdings" w:hint="default"/>
+      </w:rPr>
+    </w:lvl>
+    <w:lvl w:ilvl="6" w:tplc="04090001" w:tentative="1">
+      <w:start w:val="1"/>
+      <w:numFmt w:val="bullet"/>
+      <w:lvlText w:val=""/>
+      <w:lvlJc w:val="left"/>
+      <w:pPr>
+        <w:ind w:left="5040" w:hanging="360"/>
+      </w:pPr>
+      <w:rPr>
+        <w:rFonts w:ascii="Symbol" w:hAnsi="Symbol" w:hint="default"/>
+      </w:rPr>
+    </w:lvl>
+    <w:lvl w:ilvl="7" w:tplc="04090003" w:tentative="1">
+      <w:start w:val="1"/>
+      <w:numFmt w:val="bullet"/>
+      <w:lvlText w:val="o"/>
+      <w:lvlJc w:val="left"/>
+      <w:pPr>
+        <w:ind w:left="5760" w:hanging="360"/>
+      </w:pPr>
+      <w:rPr>
+        <w:rFonts w:ascii="Courier New" w:hAnsi="Courier New" w:cs="Courier New" w:hint="default"/>
+      </w:rPr>
+    </w:lvl>
+    <w:lvl w:ilvl="8" w:tplc="04090005" w:tentative="1">
+      <w:start w:val="1"/>
+      <w:numFmt w:val="bullet"/>
+      <w:lvlText w:val=""/>
+      <w:lvlJc w:val="left"/>
+      <w:pPr>
+        <w:ind w:left="6480" w:hanging="360"/>
+      </w:pPr>
+      <w:rPr>
+        <w:rFonts w:ascii="Wingdings" w:hAnsi="Wingdings" w:hint="default"/>
+      </w:rPr>
+    </w:lvl>
+  </w:abstractNum>
+  <w:abstractNum w:abstractNumId="1">
     <w:nsid w:val="2A512D75"/>
     <w:multiLevelType w:val="hybridMultilevel"/>
     <w:tmpl w:val="C8004AFE"/>
@@ -1575,7 +1867,7 @@
       </w:pPr>
     </w:lvl>
   </w:abstractNum>
-  <w:abstractNum w:abstractNumId="1">
+  <w:abstractNum w:abstractNumId="2">
     <w:nsid w:val="4ECD57FE"/>
     <w:multiLevelType w:val="hybridMultilevel"/>
     <w:tmpl w:val="95A205EE"/>
@@ -1688,7 +1980,7 @@
       </w:rPr>
     </w:lvl>
   </w:abstractNum>
-  <w:abstractNum w:abstractNumId="2">
+  <w:abstractNum w:abstractNumId="3">
     <w:nsid w:val="5FC556C8"/>
     <w:multiLevelType w:val="hybridMultilevel"/>
     <w:tmpl w:val="2014ED14"/>
@@ -1801,10 +2093,10 @@
       </w:rPr>
     </w:lvl>
   </w:abstractNum>
-  <w:abstractNum w:abstractNumId="3">
+  <w:abstractNum w:abstractNumId="4">
     <w:nsid w:val="7F953FF1"/>
     <w:multiLevelType w:val="hybridMultilevel"/>
-    <w:tmpl w:val="95A205EE"/>
+    <w:tmpl w:val="198A2484"/>
     <w:lvl w:ilvl="0" w:tplc="04090015">
       <w:start w:val="1"/>
       <w:numFmt w:val="upperLetter"/>
@@ -1865,16 +2157,16 @@
         <w:rFonts w:ascii="Courier New" w:hAnsi="Courier New" w:cs="Courier New" w:hint="default"/>
       </w:rPr>
     </w:lvl>
-    <w:lvl w:ilvl="5" w:tplc="04090005" w:tentative="1">
-      <w:start w:val="1"/>
-      <w:numFmt w:val="bullet"/>
-      <w:lvlText w:val=""/>
+    <w:lvl w:ilvl="5" w:tplc="4E9648BA">
+      <w:start w:val="1"/>
+      <w:numFmt w:val="decimal"/>
+      <w:lvlText w:val="%6."/>
       <w:lvlJc w:val="left"/>
       <w:pPr>
         <w:ind w:left="4320" w:hanging="360"/>
       </w:pPr>
       <w:rPr>
-        <w:rFonts w:ascii="Wingdings" w:hAnsi="Wingdings" w:hint="default"/>
+        <w:rFonts w:hint="default"/>
       </w:rPr>
     </w:lvl>
     <w:lvl w:ilvl="6" w:tplc="04090001" w:tentative="1">
@@ -1915,16 +2207,19 @@
     </w:lvl>
   </w:abstractNum>
   <w:num w:numId="1">
+    <w:abstractNumId w:val="4"/>
+  </w:num>
+  <w:num w:numId="2">
+    <w:abstractNumId w:val="1"/>
+  </w:num>
+  <w:num w:numId="3">
     <w:abstractNumId w:val="3"/>
   </w:num>
-  <w:num w:numId="2">
-    <w:abstractNumId w:val="0"/>
-  </w:num>
-  <w:num w:numId="3">
+  <w:num w:numId="4">
     <w:abstractNumId w:val="2"/>
   </w:num>
-  <w:num w:numId="4">
-    <w:abstractNumId w:val="1"/>
+  <w:num w:numId="5">
+    <w:abstractNumId w:val="0"/>
   </w:num>
 </w:numbering>
 </file>

--- a/design/Functionality.docx
+++ b/design/Functionality.docx
@@ -1010,6 +1010,24 @@
         <w:rPr>
           <w:color w:val="000000" w:themeColor="text1"/>
         </w:rPr>
+        <w:t>Khi người dùng nhập địa chỉ, tự đông tìm nhà kho gần nhất để xuất hàng.</w:t>
+      </w:r>
+    </w:p>
+    <w:p>
+      <w:pPr>
+        <w:pStyle w:val="ListParagraph"/>
+        <w:numPr>
+          <w:ilvl w:val="1"/>
+          <w:numId w:val="3"/>
+        </w:numPr>
+        <w:rPr>
+          <w:color w:val="000000" w:themeColor="text1"/>
+        </w:rPr>
+      </w:pPr>
+      <w:r>
+        <w:rPr>
+          <w:color w:val="000000" w:themeColor="text1"/>
+        </w:rPr>
         <w:t>Khi người dùng đã nhập đầy đủ thông tin và bấ</w:t>
       </w:r>
       <w:r>
@@ -1314,14 +1332,32 @@
         <w:rPr>
           <w:color w:val="000000" w:themeColor="text1"/>
         </w:rPr>
-        <w:t>Phase 1:</w:t>
-      </w:r>
-    </w:p>
-    <w:p>
-      <w:pPr>
-        <w:pStyle w:val="ListParagraph"/>
-        <w:numPr>
-          <w:ilvl w:val="2"/>
+        <w:t>Sử dung ElasticSearch để lưu index tên của món hàng</w:t>
+      </w:r>
+      <w:r>
+        <w:rPr>
+          <w:color w:val="000000" w:themeColor="text1"/>
+        </w:rPr>
+        <w:t>. (Thực ra MySQL vẫn có full text search hoạt động gần giống như search engine, nhưng mình làm phần này có thể đc đánh giá cao</w:t>
+      </w:r>
+      <w:r>
+        <w:rPr>
+          <w:color w:val="000000" w:themeColor="text1"/>
+        </w:rPr>
+        <w:t>, em đã làm qua ES nên không vấn đề gì</w:t>
+      </w:r>
+      <w:r>
+        <w:rPr>
+          <w:color w:val="000000" w:themeColor="text1"/>
+        </w:rPr>
+        <w:t>).</w:t>
+      </w:r>
+    </w:p>
+    <w:p>
+      <w:pPr>
+        <w:pStyle w:val="ListParagraph"/>
+        <w:numPr>
+          <w:ilvl w:val="1"/>
           <w:numId w:val="3"/>
         </w:numPr>
         <w:rPr>
@@ -1332,13 +1368,7 @@
         <w:rPr>
           <w:color w:val="000000" w:themeColor="text1"/>
         </w:rPr>
-        <w:t>MySQL Fulltext search</w:t>
-      </w:r>
-      <w:r>
-        <w:rPr>
-          <w:color w:val="000000" w:themeColor="text1"/>
-        </w:rPr>
-        <w:t>.</w:t>
+        <w:t>Khi nhập dữ liệu, dữ liệu sẽ vào 2 bên, 1 bên DB và 1 bên ES.</w:t>
       </w:r>
     </w:p>
     <w:p>
@@ -1356,54 +1386,6 @@
         <w:rPr>
           <w:color w:val="000000" w:themeColor="text1"/>
         </w:rPr>
-        <w:t>Phase 2:</w:t>
-      </w:r>
-    </w:p>
-    <w:p>
-      <w:pPr>
-        <w:pStyle w:val="ListParagraph"/>
-        <w:numPr>
-          <w:ilvl w:val="2"/>
-          <w:numId w:val="3"/>
-        </w:numPr>
-        <w:rPr>
-          <w:color w:val="000000" w:themeColor="text1"/>
-        </w:rPr>
-      </w:pPr>
-      <w:r>
-        <w:rPr>
-          <w:color w:val="000000" w:themeColor="text1"/>
-        </w:rPr>
-        <w:t>Sử dung ElasticSearch để lưu index tên của món hàng</w:t>
-      </w:r>
-      <w:r>
-        <w:rPr>
-          <w:color w:val="000000" w:themeColor="text1"/>
-        </w:rPr>
-        <w:t xml:space="preserve">. </w:t>
-      </w:r>
-      <w:r>
-        <w:rPr>
-          <w:color w:val="000000" w:themeColor="text1"/>
-        </w:rPr>
-        <w:t>Khi nhập dữ liệu, dữ liệu sẽ vào 2 bên, 1 bên DB và 1 bên ES.</w:t>
-      </w:r>
-    </w:p>
-    <w:p>
-      <w:pPr>
-        <w:pStyle w:val="ListParagraph"/>
-        <w:numPr>
-          <w:ilvl w:val="2"/>
-          <w:numId w:val="3"/>
-        </w:numPr>
-        <w:rPr>
-          <w:color w:val="000000" w:themeColor="text1"/>
-        </w:rPr>
-      </w:pPr>
-      <w:r>
-        <w:rPr>
-          <w:color w:val="000000" w:themeColor="text1"/>
-        </w:rPr>
         <w:t>Lưu ý dữ liệu trong ES chỉ lưu những trường thường đc user tìm kiếm, như id, tên sản phẩm, danh mục, mô tả chi tiết.</w:t>
       </w:r>
     </w:p>
@@ -1411,7 +1393,7 @@
       <w:pPr>
         <w:pStyle w:val="ListParagraph"/>
         <w:numPr>
-          <w:ilvl w:val="2"/>
+          <w:ilvl w:val="1"/>
           <w:numId w:val="3"/>
         </w:numPr>
         <w:rPr>
@@ -1458,44 +1440,6 @@
       <w:pPr>
         <w:pStyle w:val="ListParagraph"/>
         <w:numPr>
-          <w:ilvl w:val="1"/>
-          <w:numId w:val="3"/>
-        </w:numPr>
-        <w:rPr>
-          <w:color w:val="000000" w:themeColor="text1"/>
-        </w:rPr>
-      </w:pPr>
-      <w:bookmarkStart w:id="0" w:name="_GoBack"/>
-      <w:r>
-        <w:rPr>
-          <w:color w:val="000000" w:themeColor="text1"/>
-        </w:rPr>
-        <w:t>Cookie</w:t>
-      </w:r>
-    </w:p>
-    <w:p>
-      <w:pPr>
-        <w:pStyle w:val="ListParagraph"/>
-        <w:numPr>
-          <w:ilvl w:val="1"/>
-          <w:numId w:val="3"/>
-        </w:numPr>
-        <w:rPr>
-          <w:color w:val="000000" w:themeColor="text1"/>
-        </w:rPr>
-      </w:pPr>
-      <w:r>
-        <w:rPr>
-          <w:color w:val="000000" w:themeColor="text1"/>
-        </w:rPr>
-        <w:t>Session</w:t>
-      </w:r>
-    </w:p>
-    <w:bookmarkEnd w:id="0"/>
-    <w:p>
-      <w:pPr>
-        <w:pStyle w:val="ListParagraph"/>
-        <w:numPr>
           <w:ilvl w:val="0"/>
           <w:numId w:val="3"/>
         </w:numPr>
@@ -1517,141 +1461,18 @@
     <w:p>
       <w:pPr>
         <w:pStyle w:val="ListParagraph"/>
-        <w:rPr>
-          <w:b/>
-          <w:color w:val="FF0000"/>
-          <w:u w:val="single"/>
-        </w:rPr>
-      </w:pPr>
-    </w:p>
-    <w:p>
-      <w:pPr>
-        <w:pStyle w:val="ListParagraph"/>
         <w:numPr>
           <w:ilvl w:val="0"/>
-          <w:numId w:val="5"/>
-        </w:numPr>
-        <w:rPr>
-          <w:b/>
-          <w:color w:val="FF0000"/>
-          <w:u w:val="single"/>
-        </w:rPr>
-      </w:pPr>
-      <w:r>
-        <w:rPr>
-          <w:b/>
-          <w:color w:val="FF0000"/>
-          <w:u w:val="single"/>
-        </w:rPr>
-        <w:br w:type="page"/>
-      </w:r>
-    </w:p>
-    <w:p>
-      <w:pPr>
-        <w:ind w:left="360"/>
-        <w:rPr>
-          <w:b/>
-          <w:color w:val="FF0000"/>
-          <w:u w:val="single"/>
-        </w:rPr>
-      </w:pPr>
-      <w:r>
-        <w:rPr>
-          <w:b/>
-          <w:color w:val="FF0000"/>
-          <w:u w:val="single"/>
-        </w:rPr>
-        <w:lastRenderedPageBreak/>
-        <w:t>CHức năng admin:</w:t>
-      </w:r>
-    </w:p>
-    <w:p>
-      <w:pPr>
-        <w:pStyle w:val="ListParagraph"/>
-        <w:numPr>
-          <w:ilvl w:val="0"/>
-          <w:numId w:val="5"/>
-        </w:numPr>
-        <w:rPr>
-          <w:b/>
-          <w:color w:val="FF0000"/>
-          <w:u w:val="single"/>
-        </w:rPr>
-      </w:pPr>
-      <w:r>
-        <w:rPr>
-          <w:b/>
-          <w:color w:val="FF0000"/>
-          <w:u w:val="single"/>
-        </w:rPr>
-        <w:t>Order</w:t>
-      </w:r>
-    </w:p>
-    <w:p>
-      <w:pPr>
-        <w:pStyle w:val="ListParagraph"/>
-        <w:numPr>
-          <w:ilvl w:val="0"/>
-          <w:numId w:val="5"/>
-        </w:numPr>
-        <w:rPr>
-          <w:b/>
-          <w:color w:val="FF0000"/>
-          <w:u w:val="single"/>
-        </w:rPr>
-      </w:pPr>
-      <w:r>
-        <w:rPr>
-          <w:b/>
-          <w:color w:val="FF0000"/>
-          <w:u w:val="single"/>
-        </w:rPr>
-        <w:t>User</w:t>
-      </w:r>
-    </w:p>
-    <w:p>
-      <w:pPr>
-        <w:pStyle w:val="ListParagraph"/>
-        <w:numPr>
-          <w:ilvl w:val="0"/>
-          <w:numId w:val="5"/>
-        </w:numPr>
-        <w:rPr>
-          <w:b/>
-          <w:color w:val="FF0000"/>
-          <w:u w:val="single"/>
-        </w:rPr>
-      </w:pPr>
-      <w:r>
-        <w:rPr>
-          <w:b/>
-          <w:color w:val="FF0000"/>
-          <w:u w:val="single"/>
-        </w:rPr>
-        <w:t>Nhập/sửa sản phẩm</w:t>
-      </w:r>
-    </w:p>
-    <w:p>
-      <w:pPr>
-        <w:pStyle w:val="ListParagraph"/>
-        <w:numPr>
-          <w:ilvl w:val="0"/>
-          <w:numId w:val="5"/>
-        </w:numPr>
-        <w:rPr>
-          <w:b/>
-          <w:color w:val="FF0000"/>
-          <w:u w:val="single"/>
-        </w:rPr>
-      </w:pPr>
-      <w:r>
-        <w:rPr>
-          <w:b/>
-          <w:color w:val="FF0000"/>
-          <w:u w:val="single"/>
-        </w:rPr>
-        <w:t>Nhập khuyến mãi</w:t>
-      </w:r>
+          <w:numId w:val="3"/>
+        </w:numPr>
+        <w:rPr>
+          <w:b/>
+          <w:color w:val="FF0000"/>
+          <w:u w:val="single"/>
+        </w:rPr>
+      </w:pPr>
+      <w:bookmarkStart w:id="0" w:name="_GoBack"/>
+      <w:bookmarkEnd w:id="0"/>
     </w:p>
     <w:sectPr>
       <w:pgSz w:w="12240" w:h="15840"/>
@@ -1666,119 +1487,6 @@
 <file path=word/numbering.xml><?xml version="1.0" encoding="utf-8"?>
 <w:numbering xmlns:wpc="http://schemas.microsoft.com/office/word/2010/wordprocessingCanvas" xmlns:mc="http://schemas.openxmlformats.org/markup-compatibility/2006" xmlns:o="urn:schemas-microsoft-com:office:office" xmlns:r="http://schemas.openxmlformats.org/officeDocument/2006/relationships" xmlns:m="http://schemas.openxmlformats.org/officeDocument/2006/math" xmlns:v="urn:schemas-microsoft-com:vml" xmlns:wp14="http://schemas.microsoft.com/office/word/2010/wordprocessingDrawing" xmlns:wp="http://schemas.openxmlformats.org/drawingml/2006/wordprocessingDrawing" xmlns:w10="urn:schemas-microsoft-com:office:word" xmlns:w="http://schemas.openxmlformats.org/wordprocessingml/2006/main" xmlns:w14="http://schemas.microsoft.com/office/word/2010/wordml" xmlns:w15="http://schemas.microsoft.com/office/word/2012/wordml" xmlns:wpg="http://schemas.microsoft.com/office/word/2010/wordprocessingGroup" xmlns:wpi="http://schemas.microsoft.com/office/word/2010/wordprocessingInk" xmlns:wne="http://schemas.microsoft.com/office/word/2006/wordml" xmlns:wps="http://schemas.microsoft.com/office/word/2010/wordprocessingShape" mc:Ignorable="w14 w15 wp14">
   <w:abstractNum w:abstractNumId="0">
-    <w:nsid w:val="00BC6C24"/>
-    <w:multiLevelType w:val="hybridMultilevel"/>
-    <w:tmpl w:val="EC2CDEE2"/>
-    <w:lvl w:ilvl="0" w:tplc="04090001">
-      <w:start w:val="1"/>
-      <w:numFmt w:val="bullet"/>
-      <w:lvlText w:val=""/>
-      <w:lvlJc w:val="left"/>
-      <w:pPr>
-        <w:ind w:left="720" w:hanging="360"/>
-      </w:pPr>
-      <w:rPr>
-        <w:rFonts w:ascii="Symbol" w:hAnsi="Symbol" w:hint="default"/>
-      </w:rPr>
-    </w:lvl>
-    <w:lvl w:ilvl="1" w:tplc="04090003" w:tentative="1">
-      <w:start w:val="1"/>
-      <w:numFmt w:val="bullet"/>
-      <w:lvlText w:val="o"/>
-      <w:lvlJc w:val="left"/>
-      <w:pPr>
-        <w:ind w:left="1440" w:hanging="360"/>
-      </w:pPr>
-      <w:rPr>
-        <w:rFonts w:ascii="Courier New" w:hAnsi="Courier New" w:cs="Courier New" w:hint="default"/>
-      </w:rPr>
-    </w:lvl>
-    <w:lvl w:ilvl="2" w:tplc="04090005" w:tentative="1">
-      <w:start w:val="1"/>
-      <w:numFmt w:val="bullet"/>
-      <w:lvlText w:val=""/>
-      <w:lvlJc w:val="left"/>
-      <w:pPr>
-        <w:ind w:left="2160" w:hanging="360"/>
-      </w:pPr>
-      <w:rPr>
-        <w:rFonts w:ascii="Wingdings" w:hAnsi="Wingdings" w:hint="default"/>
-      </w:rPr>
-    </w:lvl>
-    <w:lvl w:ilvl="3" w:tplc="04090001" w:tentative="1">
-      <w:start w:val="1"/>
-      <w:numFmt w:val="bullet"/>
-      <w:lvlText w:val=""/>
-      <w:lvlJc w:val="left"/>
-      <w:pPr>
-        <w:ind w:left="2880" w:hanging="360"/>
-      </w:pPr>
-      <w:rPr>
-        <w:rFonts w:ascii="Symbol" w:hAnsi="Symbol" w:hint="default"/>
-      </w:rPr>
-    </w:lvl>
-    <w:lvl w:ilvl="4" w:tplc="04090003" w:tentative="1">
-      <w:start w:val="1"/>
-      <w:numFmt w:val="bullet"/>
-      <w:lvlText w:val="o"/>
-      <w:lvlJc w:val="left"/>
-      <w:pPr>
-        <w:ind w:left="3600" w:hanging="360"/>
-      </w:pPr>
-      <w:rPr>
-        <w:rFonts w:ascii="Courier New" w:hAnsi="Courier New" w:cs="Courier New" w:hint="default"/>
-      </w:rPr>
-    </w:lvl>
-    <w:lvl w:ilvl="5" w:tplc="04090005" w:tentative="1">
-      <w:start w:val="1"/>
-      <w:numFmt w:val="bullet"/>
-      <w:lvlText w:val=""/>
-      <w:lvlJc w:val="left"/>
-      <w:pPr>
-        <w:ind w:left="4320" w:hanging="360"/>
-      </w:pPr>
-      <w:rPr>
-        <w:rFonts w:ascii="Wingdings" w:hAnsi="Wingdings" w:hint="default"/>
-      </w:rPr>
-    </w:lvl>
-    <w:lvl w:ilvl="6" w:tplc="04090001" w:tentative="1">
-      <w:start w:val="1"/>
-      <w:numFmt w:val="bullet"/>
-      <w:lvlText w:val=""/>
-      <w:lvlJc w:val="left"/>
-      <w:pPr>
-        <w:ind w:left="5040" w:hanging="360"/>
-      </w:pPr>
-      <w:rPr>
-        <w:rFonts w:ascii="Symbol" w:hAnsi="Symbol" w:hint="default"/>
-      </w:rPr>
-    </w:lvl>
-    <w:lvl w:ilvl="7" w:tplc="04090003" w:tentative="1">
-      <w:start w:val="1"/>
-      <w:numFmt w:val="bullet"/>
-      <w:lvlText w:val="o"/>
-      <w:lvlJc w:val="left"/>
-      <w:pPr>
-        <w:ind w:left="5760" w:hanging="360"/>
-      </w:pPr>
-      <w:rPr>
-        <w:rFonts w:ascii="Courier New" w:hAnsi="Courier New" w:cs="Courier New" w:hint="default"/>
-      </w:rPr>
-    </w:lvl>
-    <w:lvl w:ilvl="8" w:tplc="04090005" w:tentative="1">
-      <w:start w:val="1"/>
-      <w:numFmt w:val="bullet"/>
-      <w:lvlText w:val=""/>
-      <w:lvlJc w:val="left"/>
-      <w:pPr>
-        <w:ind w:left="6480" w:hanging="360"/>
-      </w:pPr>
-      <w:rPr>
-        <w:rFonts w:ascii="Wingdings" w:hAnsi="Wingdings" w:hint="default"/>
-      </w:rPr>
-    </w:lvl>
-  </w:abstractNum>
-  <w:abstractNum w:abstractNumId="1">
     <w:nsid w:val="2A512D75"/>
     <w:multiLevelType w:val="hybridMultilevel"/>
     <w:tmpl w:val="C8004AFE"/>
@@ -1867,7 +1575,7 @@
       </w:pPr>
     </w:lvl>
   </w:abstractNum>
-  <w:abstractNum w:abstractNumId="2">
+  <w:abstractNum w:abstractNumId="1">
     <w:nsid w:val="4ECD57FE"/>
     <w:multiLevelType w:val="hybridMultilevel"/>
     <w:tmpl w:val="95A205EE"/>
@@ -1980,7 +1688,7 @@
       </w:rPr>
     </w:lvl>
   </w:abstractNum>
-  <w:abstractNum w:abstractNumId="3">
+  <w:abstractNum w:abstractNumId="2">
     <w:nsid w:val="5FC556C8"/>
     <w:multiLevelType w:val="hybridMultilevel"/>
     <w:tmpl w:val="2014ED14"/>
@@ -2093,10 +1801,10 @@
       </w:rPr>
     </w:lvl>
   </w:abstractNum>
-  <w:abstractNum w:abstractNumId="4">
+  <w:abstractNum w:abstractNumId="3">
     <w:nsid w:val="7F953FF1"/>
     <w:multiLevelType w:val="hybridMultilevel"/>
-    <w:tmpl w:val="198A2484"/>
+    <w:tmpl w:val="95A205EE"/>
     <w:lvl w:ilvl="0" w:tplc="04090015">
       <w:start w:val="1"/>
       <w:numFmt w:val="upperLetter"/>
@@ -2157,16 +1865,16 @@
         <w:rFonts w:ascii="Courier New" w:hAnsi="Courier New" w:cs="Courier New" w:hint="default"/>
       </w:rPr>
     </w:lvl>
-    <w:lvl w:ilvl="5" w:tplc="4E9648BA">
-      <w:start w:val="1"/>
-      <w:numFmt w:val="decimal"/>
-      <w:lvlText w:val="%6."/>
+    <w:lvl w:ilvl="5" w:tplc="04090005" w:tentative="1">
+      <w:start w:val="1"/>
+      <w:numFmt w:val="bullet"/>
+      <w:lvlText w:val=""/>
       <w:lvlJc w:val="left"/>
       <w:pPr>
         <w:ind w:left="4320" w:hanging="360"/>
       </w:pPr>
       <w:rPr>
-        <w:rFonts w:hint="default"/>
+        <w:rFonts w:ascii="Wingdings" w:hAnsi="Wingdings" w:hint="default"/>
       </w:rPr>
     </w:lvl>
     <w:lvl w:ilvl="6" w:tplc="04090001" w:tentative="1">
@@ -2207,19 +1915,16 @@
     </w:lvl>
   </w:abstractNum>
   <w:num w:numId="1">
-    <w:abstractNumId w:val="4"/>
+    <w:abstractNumId w:val="3"/>
   </w:num>
   <w:num w:numId="2">
-    <w:abstractNumId w:val="1"/>
+    <w:abstractNumId w:val="0"/>
   </w:num>
   <w:num w:numId="3">
-    <w:abstractNumId w:val="3"/>
+    <w:abstractNumId w:val="2"/>
   </w:num>
   <w:num w:numId="4">
-    <w:abstractNumId w:val="2"/>
-  </w:num>
-  <w:num w:numId="5">
-    <w:abstractNumId w:val="0"/>
+    <w:abstractNumId w:val="1"/>
   </w:num>
 </w:numbering>
 </file>
